--- a/Report Drafts/Team49ISE_part1.docx
+++ b/Report Drafts/Team49ISE_part1.docx
@@ -69,7 +69,7 @@
         <w:rPr>
           <w:rFonts w:ascii="Times New Roman" w:hAnsi="Times New Roman" w:cs="Times New Roman"/>
         </w:rPr>
-        <w:t>Shae McFadden (k20072607), Ahmed Banko (k20071320), Inigo Cojuangco (k19007748), Zakariya Ahmed Mohammed (k20008985), Suhayb Yones (k20044202), Shermiaya Raymond (k20046722)</w:t>
+        <w:t>Shae McFadden (k20072607), Ahmed Banko (k20071320), Inigo Cojuangco (k19007748), Zakariya Ahmed Mohamed (k20008985), Suhayb Yones (k20044202), Shermiaya Raymond (k20046722)</w:t>
       </w:r>
     </w:p>
     <w:p>
@@ -471,19 +471,7 @@
               <w:rPr>
                 <w:rFonts w:ascii="Times New Roman" w:hAnsi="Times New Roman" w:cs="Times New Roman"/>
               </w:rPr>
-              <w:t xml:space="preserve">Requirements Analysis Brainstorm </w:t>
-            </w:r>
-            <w:r>
-              <w:rPr>
-                <w:rFonts w:ascii="Times New Roman" w:hAnsi="Times New Roman" w:cs="Times New Roman"/>
-              </w:rPr>
-              <w:t xml:space="preserve">Review </w:t>
-            </w:r>
-            <w:r>
-              <w:rPr>
-                <w:rFonts w:ascii="Times New Roman" w:hAnsi="Times New Roman" w:cs="Times New Roman"/>
-              </w:rPr>
-              <w:t>(All)</w:t>
+              <w:t>Requirements Analysis Brainstorm Review (All)</w:t>
             </w:r>
           </w:p>
           <w:p>
@@ -7644,6 +7632,11 @@
         <w:docPartUnique/>
       </w:docPartObj>
     </w:sdtPr>
+    <w:sdtEndPr>
+      <w:rPr>
+        <w:rStyle w:val="PageNumber"/>
+      </w:rPr>
+    </w:sdtEndPr>
     <w:sdtContent>
       <w:p>
         <w:pPr>
@@ -7696,6 +7689,11 @@
         <w:docPartUnique/>
       </w:docPartObj>
     </w:sdtPr>
+    <w:sdtEndPr>
+      <w:rPr>
+        <w:rStyle w:val="PageNumber"/>
+      </w:rPr>
+    </w:sdtEndPr>
     <w:sdtContent>
       <w:p>
         <w:pPr>
